--- a/Lab2(Finite-Automata)/Report.docx
+++ b/Lab2(Finite-Automata)/Report.docx
@@ -11,6 +11,12 @@
       </w:pPr>
       <w:r>
         <w:rPr>
+          <w:lang w:val="en-US"/>
+        </w:rPr>
+        <w:softHyphen/>
+      </w:r>
+      <w:r>
+        <w:rPr>
           <w:lang w:val="uk-UA"/>
         </w:rPr>
         <w:t xml:space="preserve">Звіт до лабораторної </w:t>
@@ -119,8 +125,16 @@
         <w:rPr>
           <w:lang w:val="uk-UA"/>
         </w:rPr>
-        <w:t>слова виду w=w</w:t>
-      </w:r>
+        <w:t xml:space="preserve">слова виду </w:t>
+      </w:r>
+      <w:proofErr w:type="spellStart"/>
+      <w:r>
+        <w:rPr>
+          <w:lang w:val="uk-UA"/>
+        </w:rPr>
+        <w:t>w=w</w:t>
+      </w:r>
+      <w:proofErr w:type="spellEnd"/>
       <w:r>
         <w:t>0</w:t>
       </w:r>
@@ -188,9 +202,6 @@
     <w:p>
       <w:pPr>
         <w:pStyle w:val="2"/>
-        <w:rPr>
-          <w:lang w:val="en-US"/>
-        </w:rPr>
       </w:pPr>
       <w:r>
         <w:rPr>
@@ -260,8 +271,13 @@
       <w:r>
         <w:t>-</w:t>
       </w:r>
-      <w:r>
-        <w:t>ного (</w:t>
+      <w:proofErr w:type="spellStart"/>
+      <w:r>
+        <w:t>ного</w:t>
+      </w:r>
+      <w:proofErr w:type="spellEnd"/>
+      <w:r>
+        <w:t xml:space="preserve"> (</w:t>
       </w:r>
       <w:r>
         <w:rPr>
@@ -329,9 +345,11 @@
       <w:r>
         <w:t>-</w:t>
       </w:r>
+      <w:proofErr w:type="spellStart"/>
       <w:r>
         <w:t>ного</w:t>
       </w:r>
+      <w:proofErr w:type="spellEnd"/>
       <w:r>
         <w:rPr>
           <w:lang w:val="uk-UA"/>
@@ -399,7 +417,63 @@
         <w:rPr>
           <w:lang w:val="uk-UA"/>
         </w:rPr>
-        <w:t xml:space="preserve"> breadth first search algorithm </w:t>
+        <w:t xml:space="preserve"> </w:t>
+      </w:r>
+      <w:proofErr w:type="spellStart"/>
+      <w:r>
+        <w:rPr>
+          <w:lang w:val="uk-UA"/>
+        </w:rPr>
+        <w:t>breadth</w:t>
+      </w:r>
+      <w:proofErr w:type="spellEnd"/>
+      <w:r>
+        <w:rPr>
+          <w:lang w:val="uk-UA"/>
+        </w:rPr>
+        <w:t xml:space="preserve"> </w:t>
+      </w:r>
+      <w:proofErr w:type="spellStart"/>
+      <w:r>
+        <w:rPr>
+          <w:lang w:val="uk-UA"/>
+        </w:rPr>
+        <w:t>first</w:t>
+      </w:r>
+      <w:proofErr w:type="spellEnd"/>
+      <w:r>
+        <w:rPr>
+          <w:lang w:val="uk-UA"/>
+        </w:rPr>
+        <w:t xml:space="preserve"> </w:t>
+      </w:r>
+      <w:proofErr w:type="spellStart"/>
+      <w:r>
+        <w:rPr>
+          <w:lang w:val="uk-UA"/>
+        </w:rPr>
+        <w:t>search</w:t>
+      </w:r>
+      <w:proofErr w:type="spellEnd"/>
+      <w:r>
+        <w:rPr>
+          <w:lang w:val="uk-UA"/>
+        </w:rPr>
+        <w:t xml:space="preserve"> </w:t>
+      </w:r>
+      <w:proofErr w:type="spellStart"/>
+      <w:r>
+        <w:rPr>
+          <w:lang w:val="uk-UA"/>
+        </w:rPr>
+        <w:t>algorithm</w:t>
+      </w:r>
+      <w:proofErr w:type="spellEnd"/>
+      <w:r>
+        <w:rPr>
+          <w:lang w:val="uk-UA"/>
+        </w:rPr>
+        <w:t xml:space="preserve"> </w:t>
       </w:r>
       <w:r>
         <w:rPr>
@@ -471,6 +545,7 @@
         </w:rPr>
         <w:t xml:space="preserve"> </w:t>
       </w:r>
+      <w:proofErr w:type="spellStart"/>
       <w:r>
         <w:rPr>
           <w:rFonts w:ascii="Consolas" w:hAnsi="Consolas" w:cs="Consolas"/>
@@ -480,6 +555,7 @@
         </w:rPr>
         <w:t>class</w:t>
       </w:r>
+      <w:proofErr w:type="spellEnd"/>
       <w:r>
         <w:rPr>
           <w:rFonts w:ascii="Consolas" w:hAnsi="Consolas" w:cs="Consolas"/>
@@ -489,6 +565,7 @@
         </w:rPr>
         <w:t xml:space="preserve"> </w:t>
       </w:r>
+      <w:proofErr w:type="spellStart"/>
       <w:r>
         <w:rPr>
           <w:rFonts w:ascii="Consolas" w:hAnsi="Consolas" w:cs="Consolas"/>
@@ -498,6 +575,7 @@
         </w:rPr>
         <w:t>FiniteAutomata</w:t>
       </w:r>
+      <w:proofErr w:type="spellEnd"/>
       <w:r>
         <w:t xml:space="preserve"> '</w:t>
       </w:r>
@@ -555,6 +633,7 @@
         </w:rPr>
         <w:t xml:space="preserve"> </w:t>
       </w:r>
+      <w:proofErr w:type="spellStart"/>
       <w:r>
         <w:rPr>
           <w:rFonts w:ascii="Consolas" w:hAnsi="Consolas" w:cs="Consolas"/>
@@ -565,6 +644,7 @@
         </w:rPr>
         <w:t>FiniteAutomata</w:t>
       </w:r>
+      <w:proofErr w:type="spellEnd"/>
       <w:r>
         <w:rPr>
           <w:rFonts w:ascii="Consolas" w:hAnsi="Consolas" w:cs="Consolas"/>
@@ -693,7 +773,29 @@
           <w:szCs w:val="19"/>
           <w:lang w:val="en-US"/>
         </w:rPr>
-        <w:t>&gt; inputSymbols;</w:t>
+        <w:t xml:space="preserve">&gt; </w:t>
+      </w:r>
+      <w:proofErr w:type="spellStart"/>
+      <w:r>
+        <w:rPr>
+          <w:rFonts w:ascii="Consolas" w:hAnsi="Consolas" w:cs="Consolas"/>
+          <w:color w:val="000000"/>
+          <w:sz w:val="19"/>
+          <w:szCs w:val="19"/>
+          <w:lang w:val="en-US"/>
+        </w:rPr>
+        <w:t>inputSymbols</w:t>
+      </w:r>
+      <w:proofErr w:type="spellEnd"/>
+      <w:r>
+        <w:rPr>
+          <w:rFonts w:ascii="Consolas" w:hAnsi="Consolas" w:cs="Consolas"/>
+          <w:color w:val="000000"/>
+          <w:sz w:val="19"/>
+          <w:szCs w:val="19"/>
+          <w:lang w:val="en-US"/>
+        </w:rPr>
+        <w:t>;</w:t>
       </w:r>
       <w:r>
         <w:rPr>
@@ -760,6 +862,7 @@
         </w:rPr>
         <w:t>&lt;</w:t>
       </w:r>
+      <w:proofErr w:type="spellStart"/>
       <w:r>
         <w:rPr>
           <w:rFonts w:ascii="Consolas" w:hAnsi="Consolas" w:cs="Consolas"/>
@@ -770,6 +873,7 @@
         </w:rPr>
         <w:t>int</w:t>
       </w:r>
+      <w:proofErr w:type="spellEnd"/>
       <w:r>
         <w:rPr>
           <w:rFonts w:ascii="Consolas" w:hAnsi="Consolas" w:cs="Consolas"/>
@@ -826,6 +930,7 @@
         </w:rPr>
         <w:t xml:space="preserve">    </w:t>
       </w:r>
+      <w:proofErr w:type="spellStart"/>
       <w:r>
         <w:rPr>
           <w:rFonts w:ascii="Consolas" w:hAnsi="Consolas" w:cs="Consolas"/>
@@ -836,15 +941,38 @@
         </w:rPr>
         <w:t>int</w:t>
       </w:r>
-      <w:r>
-        <w:rPr>
-          <w:rFonts w:ascii="Consolas" w:hAnsi="Consolas" w:cs="Consolas"/>
-          <w:color w:val="000000"/>
-          <w:sz w:val="19"/>
-          <w:szCs w:val="19"/>
-          <w:lang w:val="en-US"/>
-        </w:rPr>
-        <w:t xml:space="preserve"> initialState;</w:t>
+      <w:proofErr w:type="spellEnd"/>
+      <w:r>
+        <w:rPr>
+          <w:rFonts w:ascii="Consolas" w:hAnsi="Consolas" w:cs="Consolas"/>
+          <w:color w:val="000000"/>
+          <w:sz w:val="19"/>
+          <w:szCs w:val="19"/>
+          <w:lang w:val="en-US"/>
+        </w:rPr>
+        <w:t xml:space="preserve"> </w:t>
+      </w:r>
+      <w:proofErr w:type="spellStart"/>
+      <w:r>
+        <w:rPr>
+          <w:rFonts w:ascii="Consolas" w:hAnsi="Consolas" w:cs="Consolas"/>
+          <w:color w:val="000000"/>
+          <w:sz w:val="19"/>
+          <w:szCs w:val="19"/>
+          <w:lang w:val="en-US"/>
+        </w:rPr>
+        <w:t>initialState</w:t>
+      </w:r>
+      <w:proofErr w:type="spellEnd"/>
+      <w:r>
+        <w:rPr>
+          <w:rFonts w:ascii="Consolas" w:hAnsi="Consolas" w:cs="Consolas"/>
+          <w:color w:val="000000"/>
+          <w:sz w:val="19"/>
+          <w:szCs w:val="19"/>
+          <w:lang w:val="en-US"/>
+        </w:rPr>
+        <w:t>;</w:t>
       </w:r>
       <w:r>
         <w:rPr>
@@ -892,6 +1020,7 @@
         </w:rPr>
         <w:t xml:space="preserve">    </w:t>
       </w:r>
+      <w:proofErr w:type="spellStart"/>
       <w:r>
         <w:rPr>
           <w:rFonts w:ascii="Consolas" w:hAnsi="Consolas" w:cs="Consolas"/>
@@ -902,15 +1031,38 @@
         </w:rPr>
         <w:t>int</w:t>
       </w:r>
-      <w:r>
-        <w:rPr>
-          <w:rFonts w:ascii="Consolas" w:hAnsi="Consolas" w:cs="Consolas"/>
-          <w:color w:val="000000"/>
-          <w:sz w:val="19"/>
-          <w:szCs w:val="19"/>
-          <w:lang w:val="en-US"/>
-        </w:rPr>
-        <w:t xml:space="preserve"> currentState;</w:t>
+      <w:proofErr w:type="spellEnd"/>
+      <w:r>
+        <w:rPr>
+          <w:rFonts w:ascii="Consolas" w:hAnsi="Consolas" w:cs="Consolas"/>
+          <w:color w:val="000000"/>
+          <w:sz w:val="19"/>
+          <w:szCs w:val="19"/>
+          <w:lang w:val="en-US"/>
+        </w:rPr>
+        <w:t xml:space="preserve"> </w:t>
+      </w:r>
+      <w:proofErr w:type="spellStart"/>
+      <w:r>
+        <w:rPr>
+          <w:rFonts w:ascii="Consolas" w:hAnsi="Consolas" w:cs="Consolas"/>
+          <w:color w:val="000000"/>
+          <w:sz w:val="19"/>
+          <w:szCs w:val="19"/>
+          <w:lang w:val="en-US"/>
+        </w:rPr>
+        <w:t>currentState</w:t>
+      </w:r>
+      <w:proofErr w:type="spellEnd"/>
+      <w:r>
+        <w:rPr>
+          <w:rFonts w:ascii="Consolas" w:hAnsi="Consolas" w:cs="Consolas"/>
+          <w:color w:val="000000"/>
+          <w:sz w:val="19"/>
+          <w:szCs w:val="19"/>
+          <w:lang w:val="en-US"/>
+        </w:rPr>
+        <w:t>;</w:t>
       </w:r>
       <w:r>
         <w:rPr>
@@ -978,6 +1130,7 @@
         </w:rPr>
         <w:t>&lt;</w:t>
       </w:r>
+      <w:proofErr w:type="spellStart"/>
       <w:r>
         <w:rPr>
           <w:rFonts w:ascii="Consolas" w:hAnsi="Consolas" w:cs="Consolas"/>
@@ -988,6 +1141,7 @@
         </w:rPr>
         <w:t>int</w:t>
       </w:r>
+      <w:proofErr w:type="spellEnd"/>
       <w:r>
         <w:rPr>
           <w:rFonts w:ascii="Consolas" w:hAnsi="Consolas" w:cs="Consolas"/>
@@ -998,6 +1152,7 @@
         </w:rPr>
         <w:t xml:space="preserve">&gt; </w:t>
       </w:r>
+      <w:proofErr w:type="spellStart"/>
       <w:r>
         <w:rPr>
           <w:rFonts w:ascii="Consolas" w:hAnsi="Consolas" w:cs="Consolas"/>
@@ -1008,6 +1163,7 @@
         </w:rPr>
         <w:t>finalStates</w:t>
       </w:r>
+      <w:proofErr w:type="spellEnd"/>
       <w:r>
         <w:rPr>
           <w:rFonts w:ascii="Consolas" w:hAnsi="Consolas" w:cs="Consolas"/>
@@ -1063,6 +1219,7 @@
         </w:rPr>
         <w:t xml:space="preserve">    </w:t>
       </w:r>
+      <w:proofErr w:type="spellStart"/>
       <w:r>
         <w:rPr>
           <w:rFonts w:ascii="Consolas" w:hAnsi="Consolas" w:cs="Consolas"/>
@@ -1073,6 +1230,7 @@
         </w:rPr>
         <w:t>unordered_map</w:t>
       </w:r>
+      <w:proofErr w:type="spellEnd"/>
       <w:r>
         <w:rPr>
           <w:rFonts w:ascii="Consolas" w:hAnsi="Consolas" w:cs="Consolas"/>
@@ -1083,6 +1241,7 @@
         </w:rPr>
         <w:t>&lt;</w:t>
       </w:r>
+      <w:proofErr w:type="spellStart"/>
       <w:r>
         <w:rPr>
           <w:rFonts w:ascii="Consolas" w:hAnsi="Consolas" w:cs="Consolas"/>
@@ -1093,6 +1252,7 @@
         </w:rPr>
         <w:t>int</w:t>
       </w:r>
+      <w:proofErr w:type="spellEnd"/>
       <w:r>
         <w:rPr>
           <w:rFonts w:ascii="Consolas" w:hAnsi="Consolas" w:cs="Consolas"/>
@@ -1103,6 +1263,7 @@
         </w:rPr>
         <w:t xml:space="preserve">, </w:t>
       </w:r>
+      <w:proofErr w:type="spellStart"/>
       <w:r>
         <w:rPr>
           <w:rFonts w:ascii="Consolas" w:hAnsi="Consolas" w:cs="Consolas"/>
@@ -1113,6 +1274,7 @@
         </w:rPr>
         <w:t>unordered_map</w:t>
       </w:r>
+      <w:proofErr w:type="spellEnd"/>
       <w:r>
         <w:rPr>
           <w:rFonts w:ascii="Consolas" w:hAnsi="Consolas" w:cs="Consolas"/>
@@ -1143,6 +1305,7 @@
         </w:rPr>
         <w:t xml:space="preserve">, </w:t>
       </w:r>
+      <w:proofErr w:type="spellStart"/>
       <w:r>
         <w:rPr>
           <w:rFonts w:ascii="Consolas" w:hAnsi="Consolas" w:cs="Consolas"/>
@@ -1153,15 +1316,38 @@
         </w:rPr>
         <w:t>int</w:t>
       </w:r>
-      <w:r>
-        <w:rPr>
-          <w:rFonts w:ascii="Consolas" w:hAnsi="Consolas" w:cs="Consolas"/>
-          <w:color w:val="000000"/>
-          <w:sz w:val="19"/>
-          <w:szCs w:val="19"/>
-          <w:lang w:val="en-US"/>
-        </w:rPr>
-        <w:t>&gt;&gt; transitionFunction;</w:t>
+      <w:proofErr w:type="spellEnd"/>
+      <w:r>
+        <w:rPr>
+          <w:rFonts w:ascii="Consolas" w:hAnsi="Consolas" w:cs="Consolas"/>
+          <w:color w:val="000000"/>
+          <w:sz w:val="19"/>
+          <w:szCs w:val="19"/>
+          <w:lang w:val="en-US"/>
+        </w:rPr>
+        <w:t xml:space="preserve">&gt;&gt; </w:t>
+      </w:r>
+      <w:proofErr w:type="spellStart"/>
+      <w:r>
+        <w:rPr>
+          <w:rFonts w:ascii="Consolas" w:hAnsi="Consolas" w:cs="Consolas"/>
+          <w:color w:val="000000"/>
+          <w:sz w:val="19"/>
+          <w:szCs w:val="19"/>
+          <w:lang w:val="en-US"/>
+        </w:rPr>
+        <w:t>transitionFunction</w:t>
+      </w:r>
+      <w:proofErr w:type="spellEnd"/>
+      <w:r>
+        <w:rPr>
+          <w:rFonts w:ascii="Consolas" w:hAnsi="Consolas" w:cs="Consolas"/>
+          <w:color w:val="000000"/>
+          <w:sz w:val="19"/>
+          <w:szCs w:val="19"/>
+          <w:lang w:val="en-US"/>
+        </w:rPr>
+        <w:t>;</w:t>
       </w:r>
     </w:p>
     <w:p>
@@ -1243,6 +1429,7 @@
         </w:rPr>
         <w:t xml:space="preserve">    </w:t>
       </w:r>
+      <w:proofErr w:type="spellStart"/>
       <w:r>
         <w:rPr>
           <w:rFonts w:ascii="Consolas" w:hAnsi="Consolas" w:cs="Consolas"/>
@@ -1253,15 +1440,38 @@
         </w:rPr>
         <w:t>bool</w:t>
       </w:r>
-      <w:r>
-        <w:rPr>
-          <w:rFonts w:ascii="Consolas" w:hAnsi="Consolas" w:cs="Consolas"/>
-          <w:color w:val="000000"/>
-          <w:sz w:val="19"/>
-          <w:szCs w:val="19"/>
-          <w:lang w:val="en-US"/>
-        </w:rPr>
-        <w:t xml:space="preserve"> readAutomataFromFile(</w:t>
+      <w:proofErr w:type="spellEnd"/>
+      <w:r>
+        <w:rPr>
+          <w:rFonts w:ascii="Consolas" w:hAnsi="Consolas" w:cs="Consolas"/>
+          <w:color w:val="000000"/>
+          <w:sz w:val="19"/>
+          <w:szCs w:val="19"/>
+          <w:lang w:val="en-US"/>
+        </w:rPr>
+        <w:t xml:space="preserve"> </w:t>
+      </w:r>
+      <w:proofErr w:type="spellStart"/>
+      <w:r>
+        <w:rPr>
+          <w:rFonts w:ascii="Consolas" w:hAnsi="Consolas" w:cs="Consolas"/>
+          <w:color w:val="000000"/>
+          <w:sz w:val="19"/>
+          <w:szCs w:val="19"/>
+          <w:lang w:val="en-US"/>
+        </w:rPr>
+        <w:t>readAutomataFromFile</w:t>
+      </w:r>
+      <w:proofErr w:type="spellEnd"/>
+      <w:r>
+        <w:rPr>
+          <w:rFonts w:ascii="Consolas" w:hAnsi="Consolas" w:cs="Consolas"/>
+          <w:color w:val="000000"/>
+          <w:sz w:val="19"/>
+          <w:szCs w:val="19"/>
+          <w:lang w:val="en-US"/>
+        </w:rPr>
+        <w:t>(</w:t>
       </w:r>
       <w:r>
         <w:rPr>
@@ -1403,6 +1613,7 @@
         </w:rPr>
         <w:t xml:space="preserve">    </w:t>
       </w:r>
+      <w:proofErr w:type="spellStart"/>
       <w:r>
         <w:rPr>
           <w:rFonts w:ascii="Consolas" w:hAnsi="Consolas" w:cs="Consolas"/>
@@ -1413,15 +1624,38 @@
         </w:rPr>
         <w:t>bool</w:t>
       </w:r>
-      <w:r>
-        <w:rPr>
-          <w:rFonts w:ascii="Consolas" w:hAnsi="Consolas" w:cs="Consolas"/>
-          <w:color w:val="000000"/>
-          <w:sz w:val="19"/>
-          <w:szCs w:val="19"/>
-          <w:lang w:val="en-US"/>
-        </w:rPr>
-        <w:t xml:space="preserve"> processInput(</w:t>
+      <w:proofErr w:type="spellEnd"/>
+      <w:r>
+        <w:rPr>
+          <w:rFonts w:ascii="Consolas" w:hAnsi="Consolas" w:cs="Consolas"/>
+          <w:color w:val="000000"/>
+          <w:sz w:val="19"/>
+          <w:szCs w:val="19"/>
+          <w:lang w:val="en-US"/>
+        </w:rPr>
+        <w:t xml:space="preserve"> </w:t>
+      </w:r>
+      <w:proofErr w:type="spellStart"/>
+      <w:r>
+        <w:rPr>
+          <w:rFonts w:ascii="Consolas" w:hAnsi="Consolas" w:cs="Consolas"/>
+          <w:color w:val="000000"/>
+          <w:sz w:val="19"/>
+          <w:szCs w:val="19"/>
+          <w:lang w:val="en-US"/>
+        </w:rPr>
+        <w:t>processInput</w:t>
+      </w:r>
+      <w:proofErr w:type="spellEnd"/>
+      <w:r>
+        <w:rPr>
+          <w:rFonts w:ascii="Consolas" w:hAnsi="Consolas" w:cs="Consolas"/>
+          <w:color w:val="000000"/>
+          <w:sz w:val="19"/>
+          <w:szCs w:val="19"/>
+          <w:lang w:val="en-US"/>
+        </w:rPr>
+        <w:t>(</w:t>
       </w:r>
       <w:r>
         <w:rPr>
@@ -1563,6 +1797,7 @@
         </w:rPr>
         <w:t>&lt;</w:t>
       </w:r>
+      <w:proofErr w:type="spellStart"/>
       <w:r>
         <w:rPr>
           <w:rFonts w:ascii="Consolas" w:hAnsi="Consolas" w:cs="Consolas"/>
@@ -1573,15 +1808,38 @@
         </w:rPr>
         <w:t>PredecessorInfo</w:t>
       </w:r>
-      <w:r>
-        <w:rPr>
-          <w:rFonts w:ascii="Consolas" w:hAnsi="Consolas" w:cs="Consolas"/>
-          <w:color w:val="000000"/>
-          <w:sz w:val="19"/>
-          <w:szCs w:val="19"/>
-          <w:lang w:val="en-US"/>
-        </w:rPr>
-        <w:t>&gt; bfsSearch();</w:t>
+      <w:proofErr w:type="spellEnd"/>
+      <w:r>
+        <w:rPr>
+          <w:rFonts w:ascii="Consolas" w:hAnsi="Consolas" w:cs="Consolas"/>
+          <w:color w:val="000000"/>
+          <w:sz w:val="19"/>
+          <w:szCs w:val="19"/>
+          <w:lang w:val="en-US"/>
+        </w:rPr>
+        <w:t xml:space="preserve">&gt; </w:t>
+      </w:r>
+      <w:proofErr w:type="spellStart"/>
+      <w:r>
+        <w:rPr>
+          <w:rFonts w:ascii="Consolas" w:hAnsi="Consolas" w:cs="Consolas"/>
+          <w:color w:val="000000"/>
+          <w:sz w:val="19"/>
+          <w:szCs w:val="19"/>
+          <w:lang w:val="en-US"/>
+        </w:rPr>
+        <w:t>bfsSearch</w:t>
+      </w:r>
+      <w:proofErr w:type="spellEnd"/>
+      <w:r>
+        <w:rPr>
+          <w:rFonts w:ascii="Consolas" w:hAnsi="Consolas" w:cs="Consolas"/>
+          <w:color w:val="000000"/>
+          <w:sz w:val="19"/>
+          <w:szCs w:val="19"/>
+          <w:lang w:val="en-US"/>
+        </w:rPr>
+        <w:t>();</w:t>
       </w:r>
     </w:p>
     <w:p>
@@ -1618,6 +1876,7 @@
         </w:rPr>
         <w:t xml:space="preserve">    </w:t>
       </w:r>
+      <w:proofErr w:type="spellStart"/>
       <w:r>
         <w:rPr>
           <w:rFonts w:ascii="Consolas" w:hAnsi="Consolas" w:cs="Consolas"/>
@@ -1628,6 +1887,7 @@
         </w:rPr>
         <w:t>int</w:t>
       </w:r>
+      <w:proofErr w:type="spellEnd"/>
       <w:r>
         <w:rPr>
           <w:rFonts w:ascii="Consolas" w:hAnsi="Consolas" w:cs="Consolas"/>
@@ -1638,6 +1898,7 @@
         </w:rPr>
         <w:t xml:space="preserve"> </w:t>
       </w:r>
+      <w:proofErr w:type="spellStart"/>
       <w:r>
         <w:rPr>
           <w:rFonts w:ascii="Consolas" w:hAnsi="Consolas" w:cs="Consolas"/>
@@ -1648,6 +1909,7 @@
         </w:rPr>
         <w:t>getCurrentState</w:t>
       </w:r>
+      <w:proofErr w:type="spellEnd"/>
       <w:r>
         <w:rPr>
           <w:rFonts w:ascii="Consolas" w:hAnsi="Consolas" w:cs="Consolas"/>
@@ -1956,26 +2218,53 @@
           <w:color w:val="0000FF"/>
           <w:sz w:val="19"/>
           <w:szCs w:val="19"/>
+          <w:lang w:val="en-US"/>
         </w:rPr>
         <w:t xml:space="preserve"> </w:t>
       </w:r>
+      <w:proofErr w:type="spellStart"/>
       <w:r>
         <w:rPr>
           <w:rFonts w:ascii="Consolas" w:hAnsi="Consolas" w:cs="Consolas"/>
           <w:color w:val="0000FF"/>
           <w:sz w:val="19"/>
           <w:szCs w:val="19"/>
+          <w:lang w:val="en-US"/>
         </w:rPr>
         <w:t>bool</w:t>
       </w:r>
-      <w:r>
-        <w:rPr>
-          <w:rFonts w:ascii="Consolas" w:hAnsi="Consolas" w:cs="Consolas"/>
-          <w:color w:val="000000"/>
-          <w:sz w:val="19"/>
-          <w:szCs w:val="19"/>
-        </w:rPr>
-        <w:t xml:space="preserve"> readAutomataFromFile(</w:t>
+      <w:proofErr w:type="spellEnd"/>
+      <w:r>
+        <w:rPr>
+          <w:rFonts w:ascii="Consolas" w:hAnsi="Consolas" w:cs="Consolas"/>
+          <w:color w:val="000000"/>
+          <w:sz w:val="19"/>
+          <w:szCs w:val="19"/>
+          <w:lang w:val="en-US"/>
+        </w:rPr>
+        <w:t xml:space="preserve"> </w:t>
+      </w:r>
+      <w:proofErr w:type="spellStart"/>
+      <w:r>
+        <w:rPr>
+          <w:rFonts w:ascii="Consolas" w:hAnsi="Consolas" w:cs="Consolas"/>
+          <w:color w:val="000000"/>
+          <w:sz w:val="19"/>
+          <w:szCs w:val="19"/>
+          <w:lang w:val="en-US"/>
+        </w:rPr>
+        <w:t>readAutomataFromFile</w:t>
+      </w:r>
+      <w:proofErr w:type="spellEnd"/>
+      <w:r>
+        <w:rPr>
+          <w:rFonts w:ascii="Consolas" w:hAnsi="Consolas" w:cs="Consolas"/>
+          <w:color w:val="000000"/>
+          <w:sz w:val="19"/>
+          <w:szCs w:val="19"/>
+          <w:lang w:val="en-US"/>
+        </w:rPr>
+        <w:t>(</w:t>
       </w:r>
       <w:r>
         <w:rPr>
@@ -1983,6 +2272,7 @@
           <w:color w:val="0000FF"/>
           <w:sz w:val="19"/>
           <w:szCs w:val="19"/>
+          <w:lang w:val="en-US"/>
         </w:rPr>
         <w:t>const</w:t>
       </w:r>
@@ -1992,6 +2282,7 @@
           <w:color w:val="000000"/>
           <w:sz w:val="19"/>
           <w:szCs w:val="19"/>
+          <w:lang w:val="en-US"/>
         </w:rPr>
         <w:t xml:space="preserve"> </w:t>
       </w:r>
@@ -2001,6 +2292,7 @@
           <w:color w:val="2B91AF"/>
           <w:sz w:val="19"/>
           <w:szCs w:val="19"/>
+          <w:lang w:val="en-US"/>
         </w:rPr>
         <w:t>string</w:t>
       </w:r>
@@ -2010,6 +2302,7 @@
           <w:color w:val="000000"/>
           <w:sz w:val="19"/>
           <w:szCs w:val="19"/>
+          <w:lang w:val="en-US"/>
         </w:rPr>
         <w:t xml:space="preserve">&amp; </w:t>
       </w:r>
@@ -2019,6 +2312,7 @@
           <w:color w:val="808080"/>
           <w:sz w:val="19"/>
           <w:szCs w:val="19"/>
+          <w:lang w:val="en-US"/>
         </w:rPr>
         <w:t>filename</w:t>
       </w:r>
@@ -2028,6 +2322,7 @@
           <w:color w:val="000000"/>
           <w:sz w:val="19"/>
           <w:szCs w:val="19"/>
+          <w:lang w:val="en-US"/>
         </w:rPr>
         <w:t>);</w:t>
       </w:r>
@@ -2079,6 +2374,7 @@
         </w:rPr>
         <w:t xml:space="preserve"> </w:t>
       </w:r>
+      <w:proofErr w:type="spellStart"/>
       <w:r>
         <w:rPr>
           <w:rFonts w:ascii="Consolas" w:hAnsi="Consolas" w:cs="Consolas"/>
@@ -2088,6 +2384,7 @@
         </w:rPr>
         <w:t>InputSymbols</w:t>
       </w:r>
+      <w:proofErr w:type="spellEnd"/>
       <w:r>
         <w:rPr>
           <w:rFonts w:ascii="Consolas" w:hAnsi="Consolas" w:cs="Consolas"/>
@@ -2098,6 +2395,7 @@
         </w:rPr>
         <w:t xml:space="preserve">, </w:t>
       </w:r>
+      <w:proofErr w:type="spellStart"/>
       <w:r>
         <w:rPr>
           <w:rFonts w:ascii="Consolas" w:hAnsi="Consolas" w:cs="Consolas"/>
@@ -2107,6 +2405,7 @@
         </w:rPr>
         <w:t>StatesOfAutomata</w:t>
       </w:r>
+      <w:proofErr w:type="spellEnd"/>
       <w:r>
         <w:rPr>
           <w:rFonts w:ascii="Consolas" w:hAnsi="Consolas" w:cs="Consolas"/>
@@ -2117,6 +2416,7 @@
         </w:rPr>
         <w:t xml:space="preserve">, </w:t>
       </w:r>
+      <w:proofErr w:type="spellStart"/>
       <w:r>
         <w:rPr>
           <w:rFonts w:ascii="Consolas" w:hAnsi="Consolas" w:cs="Consolas"/>
@@ -2126,6 +2426,7 @@
         </w:rPr>
         <w:t>InitialState</w:t>
       </w:r>
+      <w:proofErr w:type="spellEnd"/>
       <w:r>
         <w:rPr>
           <w:rFonts w:ascii="Consolas" w:hAnsi="Consolas" w:cs="Consolas"/>
@@ -2136,6 +2437,7 @@
         </w:rPr>
         <w:t xml:space="preserve">, </w:t>
       </w:r>
+      <w:proofErr w:type="spellStart"/>
       <w:r>
         <w:rPr>
           <w:rFonts w:ascii="Consolas" w:hAnsi="Consolas" w:cs="Consolas"/>
@@ -2145,6 +2447,7 @@
         </w:rPr>
         <w:t>FinalStates</w:t>
       </w:r>
+      <w:proofErr w:type="spellEnd"/>
       <w:r>
         <w:rPr>
           <w:lang w:val="uk-UA"/>
@@ -2175,6 +2478,7 @@
         </w:rPr>
         <w:t xml:space="preserve"> </w:t>
       </w:r>
+      <w:proofErr w:type="spellStart"/>
       <w:r>
         <w:rPr>
           <w:rFonts w:ascii="Consolas" w:hAnsi="Consolas" w:cs="Consolas"/>
@@ -2184,6 +2488,7 @@
         </w:rPr>
         <w:t>key</w:t>
       </w:r>
+      <w:proofErr w:type="spellEnd"/>
       <w:r>
         <w:rPr>
           <w:rFonts w:ascii="Consolas" w:hAnsi="Consolas" w:cs="Consolas"/>
@@ -2224,6 +2529,7 @@
         </w:rPr>
         <w:t>"</w:t>
       </w:r>
+      <w:proofErr w:type="spellStart"/>
       <w:r>
         <w:rPr>
           <w:rFonts w:ascii="Consolas" w:hAnsi="Consolas" w:cs="Consolas"/>
@@ -2233,6 +2539,7 @@
         </w:rPr>
         <w:t>InputSymbols</w:t>
       </w:r>
+      <w:proofErr w:type="spellEnd"/>
       <w:r>
         <w:rPr>
           <w:rFonts w:ascii="Consolas" w:hAnsi="Consolas" w:cs="Consolas"/>
@@ -2367,7 +2674,29 @@
           <w:szCs w:val="19"/>
           <w:lang w:val="en-US"/>
         </w:rPr>
-        <w:t xml:space="preserve"> (iss </w:t>
+        <w:t xml:space="preserve"> (</w:t>
+      </w:r>
+      <w:proofErr w:type="spellStart"/>
+      <w:r>
+        <w:rPr>
+          <w:rFonts w:ascii="Consolas" w:hAnsi="Consolas" w:cs="Consolas"/>
+          <w:color w:val="000000"/>
+          <w:sz w:val="19"/>
+          <w:szCs w:val="19"/>
+          <w:lang w:val="en-US"/>
+        </w:rPr>
+        <w:t>iss</w:t>
+      </w:r>
+      <w:proofErr w:type="spellEnd"/>
+      <w:r>
+        <w:rPr>
+          <w:rFonts w:ascii="Consolas" w:hAnsi="Consolas" w:cs="Consolas"/>
+          <w:color w:val="000000"/>
+          <w:sz w:val="19"/>
+          <w:szCs w:val="19"/>
+          <w:lang w:val="en-US"/>
+        </w:rPr>
+        <w:t xml:space="preserve"> </w:t>
       </w:r>
       <w:r>
         <w:rPr>
@@ -2432,7 +2761,29 @@
           <w:szCs w:val="19"/>
           <w:lang w:val="en-US"/>
         </w:rPr>
-        <w:t xml:space="preserve"> (isalpha(symbol)) {</w:t>
+        <w:t xml:space="preserve"> (</w:t>
+      </w:r>
+      <w:proofErr w:type="spellStart"/>
+      <w:r>
+        <w:rPr>
+          <w:rFonts w:ascii="Consolas" w:hAnsi="Consolas" w:cs="Consolas"/>
+          <w:color w:val="000000"/>
+          <w:sz w:val="19"/>
+          <w:szCs w:val="19"/>
+          <w:lang w:val="en-US"/>
+        </w:rPr>
+        <w:t>isalpha</w:t>
+      </w:r>
+      <w:proofErr w:type="spellEnd"/>
+      <w:r>
+        <w:rPr>
+          <w:rFonts w:ascii="Consolas" w:hAnsi="Consolas" w:cs="Consolas"/>
+          <w:color w:val="000000"/>
+          <w:sz w:val="19"/>
+          <w:szCs w:val="19"/>
+          <w:lang w:val="en-US"/>
+        </w:rPr>
+        <w:t>(symbol)) {</w:t>
       </w:r>
     </w:p>
     <w:p>
@@ -2477,7 +2828,29 @@
           <w:szCs w:val="19"/>
           <w:lang w:val="en-US"/>
         </w:rPr>
-        <w:t>-&gt;inputSymbols.push_back(symbol);</w:t>
+        <w:t>-&gt;</w:t>
+      </w:r>
+      <w:proofErr w:type="spellStart"/>
+      <w:r>
+        <w:rPr>
+          <w:rFonts w:ascii="Consolas" w:hAnsi="Consolas" w:cs="Consolas"/>
+          <w:color w:val="000000"/>
+          <w:sz w:val="19"/>
+          <w:szCs w:val="19"/>
+          <w:lang w:val="en-US"/>
+        </w:rPr>
+        <w:t>inputSymbols.push_back</w:t>
+      </w:r>
+      <w:proofErr w:type="spellEnd"/>
+      <w:r>
+        <w:rPr>
+          <w:rFonts w:ascii="Consolas" w:hAnsi="Consolas" w:cs="Consolas"/>
+          <w:color w:val="000000"/>
+          <w:sz w:val="19"/>
+          <w:szCs w:val="19"/>
+          <w:lang w:val="en-US"/>
+        </w:rPr>
+        <w:t>(symbol);</w:t>
       </w:r>
     </w:p>
     <w:p>
@@ -2623,18 +2996,9 @@
           <w:szCs w:val="19"/>
           <w:lang w:val="en-US"/>
         </w:rPr>
-        <w:t xml:space="preserve"> bool</w:t>
-      </w:r>
-      <w:r>
-        <w:rPr>
-          <w:rFonts w:ascii="Consolas" w:hAnsi="Consolas" w:cs="Consolas"/>
-          <w:color w:val="000000"/>
-          <w:sz w:val="19"/>
-          <w:szCs w:val="19"/>
-          <w:lang w:val="en-US"/>
-        </w:rPr>
-        <w:t xml:space="preserve"> insideTransitionFunction = </w:t>
-      </w:r>
+        <w:t xml:space="preserve"> </w:t>
+      </w:r>
+      <w:proofErr w:type="spellStart"/>
       <w:r>
         <w:rPr>
           <w:rFonts w:ascii="Consolas" w:hAnsi="Consolas" w:cs="Consolas"/>
@@ -2643,6 +3007,49 @@
           <w:szCs w:val="19"/>
           <w:lang w:val="en-US"/>
         </w:rPr>
+        <w:t>bool</w:t>
+      </w:r>
+      <w:proofErr w:type="spellEnd"/>
+      <w:r>
+        <w:rPr>
+          <w:rFonts w:ascii="Consolas" w:hAnsi="Consolas" w:cs="Consolas"/>
+          <w:color w:val="000000"/>
+          <w:sz w:val="19"/>
+          <w:szCs w:val="19"/>
+          <w:lang w:val="en-US"/>
+        </w:rPr>
+        <w:t xml:space="preserve"> </w:t>
+      </w:r>
+      <w:proofErr w:type="spellStart"/>
+      <w:r>
+        <w:rPr>
+          <w:rFonts w:ascii="Consolas" w:hAnsi="Consolas" w:cs="Consolas"/>
+          <w:color w:val="000000"/>
+          <w:sz w:val="19"/>
+          <w:szCs w:val="19"/>
+          <w:lang w:val="en-US"/>
+        </w:rPr>
+        <w:t>insideTransitionFunction</w:t>
+      </w:r>
+      <w:proofErr w:type="spellEnd"/>
+      <w:r>
+        <w:rPr>
+          <w:rFonts w:ascii="Consolas" w:hAnsi="Consolas" w:cs="Consolas"/>
+          <w:color w:val="000000"/>
+          <w:sz w:val="19"/>
+          <w:szCs w:val="19"/>
+          <w:lang w:val="en-US"/>
+        </w:rPr>
+        <w:t xml:space="preserve"> = </w:t>
+      </w:r>
+      <w:r>
+        <w:rPr>
+          <w:rFonts w:ascii="Consolas" w:hAnsi="Consolas" w:cs="Consolas"/>
+          <w:color w:val="0000FF"/>
+          <w:sz w:val="19"/>
+          <w:szCs w:val="19"/>
+          <w:lang w:val="en-US"/>
+        </w:rPr>
         <w:t>false</w:t>
       </w:r>
       <w:r>
@@ -2673,6 +3080,7 @@
         </w:rPr>
         <w:t xml:space="preserve">  </w:t>
       </w:r>
+      <w:proofErr w:type="spellStart"/>
       <w:r>
         <w:rPr>
           <w:rFonts w:ascii="Consolas" w:hAnsi="Consolas" w:cs="Consolas"/>
@@ -2683,6 +3091,7 @@
         </w:rPr>
         <w:t>stringstream</w:t>
       </w:r>
+      <w:proofErr w:type="spellEnd"/>
       <w:r>
         <w:rPr>
           <w:rFonts w:ascii="Consolas" w:hAnsi="Consolas" w:cs="Consolas"/>
@@ -2693,6 +3102,7 @@
         </w:rPr>
         <w:t xml:space="preserve"> </w:t>
       </w:r>
+      <w:proofErr w:type="spellStart"/>
       <w:r>
         <w:rPr>
           <w:rFonts w:ascii="Consolas" w:hAnsi="Consolas" w:cs="Consolas"/>
@@ -2703,6 +3113,7 @@
         </w:rPr>
         <w:t>transitionBuffer</w:t>
       </w:r>
+      <w:proofErr w:type="spellEnd"/>
       <w:r>
         <w:rPr>
           <w:rFonts w:ascii="Consolas" w:hAnsi="Consolas" w:cs="Consolas"/>
@@ -2737,7 +3148,21 @@
         <w:rPr>
           <w:lang w:val="uk-UA"/>
         </w:rPr>
-        <w:t>га ж в свою чергу зберігає усі рядочки в одну стрінгу.</w:t>
+        <w:t xml:space="preserve">га ж в свою чергу зберігає усі рядочки в одну </w:t>
+      </w:r>
+      <w:proofErr w:type="spellStart"/>
+      <w:r>
+        <w:rPr>
+          <w:lang w:val="uk-UA"/>
+        </w:rPr>
+        <w:t>стрінгу</w:t>
+      </w:r>
+      <w:proofErr w:type="spellEnd"/>
+      <w:r>
+        <w:rPr>
+          <w:lang w:val="uk-UA"/>
+        </w:rPr>
+        <w:t>.</w:t>
       </w:r>
     </w:p>
     <w:p>
@@ -2763,6 +3188,7 @@
         </w:rPr>
         <w:t xml:space="preserve"> </w:t>
       </w:r>
+      <w:proofErr w:type="spellStart"/>
       <w:r>
         <w:rPr>
           <w:rFonts w:ascii="Consolas" w:hAnsi="Consolas" w:cs="Consolas"/>
@@ -2772,6 +3198,7 @@
         </w:rPr>
         <w:t>key</w:t>
       </w:r>
+      <w:proofErr w:type="spellEnd"/>
       <w:r>
         <w:rPr>
           <w:rFonts w:ascii="Consolas" w:hAnsi="Consolas" w:cs="Consolas"/>
@@ -2812,6 +3239,7 @@
         </w:rPr>
         <w:t>"</w:t>
       </w:r>
+      <w:proofErr w:type="spellStart"/>
       <w:r>
         <w:rPr>
           <w:rFonts w:ascii="Consolas" w:hAnsi="Consolas" w:cs="Consolas"/>
@@ -2821,6 +3249,7 @@
         </w:rPr>
         <w:t>TransitionFunction</w:t>
       </w:r>
+      <w:proofErr w:type="spellEnd"/>
       <w:r>
         <w:rPr>
           <w:rFonts w:ascii="Consolas" w:hAnsi="Consolas" w:cs="Consolas"/>
@@ -2847,6 +3276,7 @@
         </w:rPr>
         <w:t xml:space="preserve"> </w:t>
       </w:r>
+      <w:proofErr w:type="spellStart"/>
       <w:r>
         <w:rPr>
           <w:rFonts w:ascii="Consolas" w:hAnsi="Consolas" w:cs="Consolas"/>
@@ -2856,6 +3286,7 @@
         </w:rPr>
         <w:t>insideTransitionFunction</w:t>
       </w:r>
+      <w:proofErr w:type="spellEnd"/>
       <w:r>
         <w:rPr>
           <w:rFonts w:ascii="Consolas" w:hAnsi="Consolas" w:cs="Consolas"/>
@@ -2866,6 +3297,7 @@
         </w:rPr>
         <w:t xml:space="preserve"> = </w:t>
       </w:r>
+      <w:proofErr w:type="spellStart"/>
       <w:r>
         <w:rPr>
           <w:rFonts w:ascii="Consolas" w:hAnsi="Consolas" w:cs="Consolas"/>
@@ -2875,6 +3307,7 @@
         </w:rPr>
         <w:t>true</w:t>
       </w:r>
+      <w:proofErr w:type="spellEnd"/>
       <w:r>
         <w:rPr>
           <w:rFonts w:ascii="Consolas" w:hAnsi="Consolas" w:cs="Consolas"/>
@@ -2903,14 +3336,47 @@
         </w:rPr>
         <w:t xml:space="preserve">        </w:t>
       </w:r>
-      <w:r>
-        <w:rPr>
-          <w:rFonts w:ascii="Consolas" w:hAnsi="Consolas" w:cs="Consolas"/>
-          <w:color w:val="000000"/>
-          <w:sz w:val="19"/>
-          <w:szCs w:val="19"/>
-        </w:rPr>
-        <w:t>transitionBuffer.str(</w:t>
+      <w:proofErr w:type="spellStart"/>
+      <w:r>
+        <w:rPr>
+          <w:rFonts w:ascii="Consolas" w:hAnsi="Consolas" w:cs="Consolas"/>
+          <w:color w:val="000000"/>
+          <w:sz w:val="19"/>
+          <w:szCs w:val="19"/>
+        </w:rPr>
+        <w:t>transitionBuffer</w:t>
+      </w:r>
+      <w:proofErr w:type="spellEnd"/>
+      <w:r>
+        <w:rPr>
+          <w:rFonts w:ascii="Consolas" w:hAnsi="Consolas" w:cs="Consolas"/>
+          <w:color w:val="000000"/>
+          <w:sz w:val="19"/>
+          <w:szCs w:val="19"/>
+          <w:lang w:val="uk-UA"/>
+        </w:rPr>
+        <w:t>.</w:t>
+      </w:r>
+      <w:proofErr w:type="spellStart"/>
+      <w:r>
+        <w:rPr>
+          <w:rFonts w:ascii="Consolas" w:hAnsi="Consolas" w:cs="Consolas"/>
+          <w:color w:val="000000"/>
+          <w:sz w:val="19"/>
+          <w:szCs w:val="19"/>
+        </w:rPr>
+        <w:t>str</w:t>
+      </w:r>
+      <w:proofErr w:type="spellEnd"/>
+      <w:r>
+        <w:rPr>
+          <w:rFonts w:ascii="Consolas" w:hAnsi="Consolas" w:cs="Consolas"/>
+          <w:color w:val="000000"/>
+          <w:sz w:val="19"/>
+          <w:szCs w:val="19"/>
+          <w:lang w:val="uk-UA"/>
+        </w:rPr>
+        <w:t>(</w:t>
       </w:r>
       <w:r>
         <w:rPr>
@@ -2918,6 +3384,7 @@
           <w:color w:val="A31515"/>
           <w:sz w:val="19"/>
           <w:szCs w:val="19"/>
+          <w:lang w:val="uk-UA"/>
         </w:rPr>
         <w:t>""</w:t>
       </w:r>
@@ -2927,6 +3394,7 @@
           <w:color w:val="000000"/>
           <w:sz w:val="19"/>
           <w:szCs w:val="19"/>
+          <w:lang w:val="uk-UA"/>
         </w:rPr>
         <w:t>);</w:t>
       </w:r>
@@ -2972,6 +3440,7 @@
         </w:rPr>
         <w:t xml:space="preserve"> </w:t>
       </w:r>
+      <w:proofErr w:type="spellStart"/>
       <w:r>
         <w:rPr>
           <w:rFonts w:ascii="Consolas" w:hAnsi="Consolas" w:cs="Consolas"/>
@@ -2981,6 +3450,7 @@
         </w:rPr>
         <w:t>transitionBuffer</w:t>
       </w:r>
+      <w:proofErr w:type="spellEnd"/>
       <w:r>
         <w:rPr>
           <w:rFonts w:ascii="Consolas" w:hAnsi="Consolas" w:cs="Consolas"/>
@@ -3011,6 +3481,7 @@
         </w:rPr>
         <w:t xml:space="preserve"> </w:t>
       </w:r>
+      <w:proofErr w:type="spellStart"/>
       <w:r>
         <w:rPr>
           <w:rFonts w:ascii="Consolas" w:hAnsi="Consolas" w:cs="Consolas"/>
@@ -3020,6 +3491,7 @@
         </w:rPr>
         <w:t>line</w:t>
       </w:r>
+      <w:proofErr w:type="spellEnd"/>
       <w:r>
         <w:rPr>
           <w:rFonts w:ascii="Consolas" w:hAnsi="Consolas" w:cs="Consolas"/>
@@ -3086,6 +3558,7 @@
         </w:rPr>
         <w:t xml:space="preserve"> </w:t>
       </w:r>
+      <w:proofErr w:type="spellStart"/>
       <w:r>
         <w:rPr>
           <w:rFonts w:ascii="Consolas" w:hAnsi="Consolas" w:cs="Consolas"/>
@@ -3095,6 +3568,7 @@
         </w:rPr>
         <w:t>file</w:t>
       </w:r>
+      <w:proofErr w:type="spellEnd"/>
       <w:r>
         <w:rPr>
           <w:rFonts w:ascii="Consolas" w:hAnsi="Consolas" w:cs="Consolas"/>
@@ -3105,6 +3579,7 @@
         </w:rPr>
         <w:t>.</w:t>
       </w:r>
+      <w:proofErr w:type="spellStart"/>
       <w:r>
         <w:rPr>
           <w:rFonts w:ascii="Consolas" w:hAnsi="Consolas" w:cs="Consolas"/>
@@ -3114,6 +3589,7 @@
         </w:rPr>
         <w:t>peek</w:t>
       </w:r>
+      <w:proofErr w:type="spellEnd"/>
       <w:r>
         <w:rPr>
           <w:rFonts w:ascii="Consolas" w:hAnsi="Consolas" w:cs="Consolas"/>
@@ -3177,6 +3653,7 @@
         </w:rPr>
         <w:t xml:space="preserve"> (</w:t>
       </w:r>
+      <w:proofErr w:type="spellStart"/>
       <w:r>
         <w:rPr>
           <w:rFonts w:ascii="Consolas" w:hAnsi="Consolas" w:cs="Consolas"/>
@@ -3187,6 +3664,7 @@
         </w:rPr>
         <w:t>transitionBuffer</w:t>
       </w:r>
+      <w:proofErr w:type="spellEnd"/>
       <w:r>
         <w:rPr>
           <w:rFonts w:ascii="Consolas" w:hAnsi="Consolas" w:cs="Consolas"/>
@@ -3217,6 +3695,7 @@
         </w:rPr>
         <w:t xml:space="preserve"> </w:t>
       </w:r>
+      <w:proofErr w:type="spellStart"/>
       <w:r>
         <w:rPr>
           <w:rFonts w:ascii="Consolas" w:hAnsi="Consolas" w:cs="Consolas"/>
@@ -3227,6 +3706,7 @@
         </w:rPr>
         <w:t>fromState</w:t>
       </w:r>
+      <w:proofErr w:type="spellEnd"/>
       <w:r>
         <w:rPr>
           <w:rFonts w:ascii="Consolas" w:hAnsi="Consolas" w:cs="Consolas"/>
@@ -3297,6 +3777,7 @@
         </w:rPr>
         <w:t xml:space="preserve"> </w:t>
       </w:r>
+      <w:proofErr w:type="spellStart"/>
       <w:r>
         <w:rPr>
           <w:rFonts w:ascii="Consolas" w:hAnsi="Consolas" w:cs="Consolas"/>
@@ -3307,6 +3788,7 @@
         </w:rPr>
         <w:t>toState</w:t>
       </w:r>
+      <w:proofErr w:type="spellEnd"/>
       <w:r>
         <w:rPr>
           <w:rFonts w:ascii="Consolas" w:hAnsi="Consolas" w:cs="Consolas"/>
@@ -3353,8 +3835,20 @@
           <w:szCs w:val="19"/>
           <w:lang w:val="en-US"/>
         </w:rPr>
-        <w:t>-&gt;transitionFunction</w:t>
-      </w:r>
+        <w:t>-&gt;</w:t>
+      </w:r>
+      <w:proofErr w:type="spellStart"/>
+      <w:r>
+        <w:rPr>
+          <w:rFonts w:ascii="Consolas" w:hAnsi="Consolas" w:cs="Consolas"/>
+          <w:color w:val="000000"/>
+          <w:sz w:val="19"/>
+          <w:szCs w:val="19"/>
+          <w:lang w:val="en-US"/>
+        </w:rPr>
+        <w:t>transitionFunction</w:t>
+      </w:r>
+      <w:proofErr w:type="spellEnd"/>
       <w:r>
         <w:rPr>
           <w:rFonts w:ascii="Consolas" w:hAnsi="Consolas" w:cs="Consolas"/>
@@ -3365,6 +3859,7 @@
         </w:rPr>
         <w:t>[</w:t>
       </w:r>
+      <w:proofErr w:type="spellStart"/>
       <w:r>
         <w:rPr>
           <w:rFonts w:ascii="Consolas" w:hAnsi="Consolas" w:cs="Consolas"/>
@@ -3375,6 +3870,7 @@
         </w:rPr>
         <w:t>fromState</w:t>
       </w:r>
+      <w:proofErr w:type="spellEnd"/>
       <w:r>
         <w:rPr>
           <w:rFonts w:ascii="Consolas" w:hAnsi="Consolas" w:cs="Consolas"/>
@@ -3413,7 +3909,29 @@
           <w:szCs w:val="19"/>
           <w:lang w:val="en-US"/>
         </w:rPr>
-        <w:t xml:space="preserve"> = toState;</w:t>
+        <w:t xml:space="preserve"> = </w:t>
+      </w:r>
+      <w:proofErr w:type="spellStart"/>
+      <w:r>
+        <w:rPr>
+          <w:rFonts w:ascii="Consolas" w:hAnsi="Consolas" w:cs="Consolas"/>
+          <w:color w:val="000000"/>
+          <w:sz w:val="19"/>
+          <w:szCs w:val="19"/>
+          <w:lang w:val="en-US"/>
+        </w:rPr>
+        <w:t>toState</w:t>
+      </w:r>
+      <w:proofErr w:type="spellEnd"/>
+      <w:r>
+        <w:rPr>
+          <w:rFonts w:ascii="Consolas" w:hAnsi="Consolas" w:cs="Consolas"/>
+          <w:color w:val="000000"/>
+          <w:sz w:val="19"/>
+          <w:szCs w:val="19"/>
+          <w:lang w:val="en-US"/>
+        </w:rPr>
+        <w:t>;</w:t>
       </w:r>
     </w:p>
     <w:p>
@@ -3454,7 +3972,23 @@
           <w:i/>
           <w:lang w:val="uk-UA"/>
         </w:rPr>
-        <w:t xml:space="preserve">Коли файл розпарсено, то є сенс розробити функцію, в яку ми будемо </w:t>
+        <w:t xml:space="preserve">Коли файл </w:t>
+      </w:r>
+      <w:proofErr w:type="spellStart"/>
+      <w:r>
+        <w:rPr>
+          <w:i/>
+          <w:lang w:val="uk-UA"/>
+        </w:rPr>
+        <w:t>розпарсено</w:t>
+      </w:r>
+      <w:proofErr w:type="spellEnd"/>
+      <w:r>
+        <w:rPr>
+          <w:i/>
+          <w:lang w:val="uk-UA"/>
+        </w:rPr>
+        <w:t xml:space="preserve">, то є сенс розробити функцію, в яку ми будемо </w:t>
       </w:r>
       <w:r>
         <w:rPr>
@@ -3495,6 +4029,7 @@
         </w:rPr>
         <w:t xml:space="preserve"> </w:t>
       </w:r>
+      <w:proofErr w:type="spellStart"/>
       <w:r>
         <w:rPr>
           <w:rFonts w:ascii="Consolas" w:hAnsi="Consolas" w:cs="Consolas"/>
@@ -3504,6 +4039,7 @@
         </w:rPr>
         <w:t>bool</w:t>
       </w:r>
+      <w:proofErr w:type="spellEnd"/>
       <w:r>
         <w:rPr>
           <w:rFonts w:ascii="Consolas" w:hAnsi="Consolas" w:cs="Consolas"/>
@@ -3514,6 +4050,7 @@
         </w:rPr>
         <w:t xml:space="preserve"> </w:t>
       </w:r>
+      <w:proofErr w:type="spellStart"/>
       <w:r>
         <w:rPr>
           <w:rFonts w:ascii="Consolas" w:hAnsi="Consolas" w:cs="Consolas"/>
@@ -3523,6 +4060,7 @@
         </w:rPr>
         <w:t>processInput</w:t>
       </w:r>
+      <w:proofErr w:type="spellEnd"/>
       <w:r>
         <w:rPr>
           <w:rFonts w:ascii="Consolas" w:hAnsi="Consolas" w:cs="Consolas"/>
@@ -3533,6 +4071,7 @@
         </w:rPr>
         <w:t>(</w:t>
       </w:r>
+      <w:proofErr w:type="spellStart"/>
       <w:r>
         <w:rPr>
           <w:rFonts w:ascii="Consolas" w:hAnsi="Consolas" w:cs="Consolas"/>
@@ -3542,6 +4081,7 @@
         </w:rPr>
         <w:t>char</w:t>
       </w:r>
+      <w:proofErr w:type="spellEnd"/>
       <w:r>
         <w:rPr>
           <w:rFonts w:ascii="Consolas" w:hAnsi="Consolas" w:cs="Consolas"/>
@@ -3552,6 +4092,7 @@
         </w:rPr>
         <w:t xml:space="preserve"> </w:t>
       </w:r>
+      <w:proofErr w:type="spellStart"/>
       <w:r>
         <w:rPr>
           <w:rFonts w:ascii="Consolas" w:hAnsi="Consolas" w:cs="Consolas"/>
@@ -3561,6 +4102,7 @@
         </w:rPr>
         <w:t>input</w:t>
       </w:r>
+      <w:proofErr w:type="spellEnd"/>
       <w:r>
         <w:rPr>
           <w:rFonts w:ascii="Consolas" w:hAnsi="Consolas" w:cs="Consolas"/>
@@ -3639,6 +4181,7 @@
         </w:rPr>
         <w:t xml:space="preserve"> </w:t>
       </w:r>
+      <w:proofErr w:type="spellStart"/>
       <w:r>
         <w:rPr>
           <w:rFonts w:ascii="Consolas" w:hAnsi="Consolas" w:cs="Consolas"/>
@@ -3648,6 +4191,7 @@
         </w:rPr>
         <w:t>this</w:t>
       </w:r>
+      <w:proofErr w:type="spellEnd"/>
       <w:r>
         <w:rPr>
           <w:rFonts w:ascii="Consolas" w:hAnsi="Consolas" w:cs="Consolas"/>
@@ -3658,6 +4202,7 @@
         </w:rPr>
         <w:t>-&gt;</w:t>
       </w:r>
+      <w:proofErr w:type="spellStart"/>
       <w:r>
         <w:rPr>
           <w:rFonts w:ascii="Consolas" w:hAnsi="Consolas" w:cs="Consolas"/>
@@ -3667,6 +4212,7 @@
         </w:rPr>
         <w:t>currentState</w:t>
       </w:r>
+      <w:proofErr w:type="spellEnd"/>
       <w:r>
         <w:rPr>
           <w:rFonts w:ascii="Consolas" w:hAnsi="Consolas" w:cs="Consolas"/>
@@ -3677,6 +4223,7 @@
         </w:rPr>
         <w:t xml:space="preserve"> = </w:t>
       </w:r>
+      <w:proofErr w:type="spellStart"/>
       <w:r>
         <w:rPr>
           <w:rFonts w:ascii="Consolas" w:hAnsi="Consolas" w:cs="Consolas"/>
@@ -3686,6 +4233,7 @@
         </w:rPr>
         <w:t>this</w:t>
       </w:r>
+      <w:proofErr w:type="spellEnd"/>
       <w:r>
         <w:rPr>
           <w:rFonts w:ascii="Consolas" w:hAnsi="Consolas" w:cs="Consolas"/>
@@ -3696,6 +4244,7 @@
         </w:rPr>
         <w:t>-&gt;</w:t>
       </w:r>
+      <w:proofErr w:type="spellStart"/>
       <w:r>
         <w:rPr>
           <w:rFonts w:ascii="Consolas" w:hAnsi="Consolas" w:cs="Consolas"/>
@@ -3705,6 +4254,7 @@
         </w:rPr>
         <w:t>transitionFunction</w:t>
       </w:r>
+      <w:proofErr w:type="spellEnd"/>
       <w:r>
         <w:rPr>
           <w:rFonts w:ascii="Consolas" w:hAnsi="Consolas" w:cs="Consolas"/>
@@ -3715,6 +4265,7 @@
         </w:rPr>
         <w:t>[</w:t>
       </w:r>
+      <w:proofErr w:type="spellStart"/>
       <w:r>
         <w:rPr>
           <w:rFonts w:ascii="Consolas" w:hAnsi="Consolas" w:cs="Consolas"/>
@@ -3724,6 +4275,7 @@
         </w:rPr>
         <w:t>currentState</w:t>
       </w:r>
+      <w:proofErr w:type="spellEnd"/>
       <w:r>
         <w:rPr>
           <w:rFonts w:ascii="Consolas" w:hAnsi="Consolas" w:cs="Consolas"/>
@@ -3734,6 +4286,7 @@
         </w:rPr>
         <w:t>][</w:t>
       </w:r>
+      <w:proofErr w:type="spellStart"/>
       <w:r>
         <w:rPr>
           <w:rFonts w:ascii="Consolas" w:hAnsi="Consolas" w:cs="Consolas"/>
@@ -3743,6 +4296,7 @@
         </w:rPr>
         <w:t>input</w:t>
       </w:r>
+      <w:proofErr w:type="spellEnd"/>
       <w:r>
         <w:rPr>
           <w:rFonts w:ascii="Consolas" w:hAnsi="Consolas" w:cs="Consolas"/>
@@ -3834,6 +4388,7 @@
         </w:rPr>
         <w:t xml:space="preserve"> </w:t>
       </w:r>
+      <w:proofErr w:type="spellStart"/>
       <w:r>
         <w:rPr>
           <w:rFonts w:ascii="Consolas" w:hAnsi="Consolas" w:cs="Consolas"/>
@@ -3843,6 +4398,7 @@
         </w:rPr>
         <w:t>vector</w:t>
       </w:r>
+      <w:proofErr w:type="spellEnd"/>
       <w:r>
         <w:rPr>
           <w:rFonts w:ascii="Consolas" w:hAnsi="Consolas" w:cs="Consolas"/>
@@ -3853,6 +4409,7 @@
         </w:rPr>
         <w:t>&lt;</w:t>
       </w:r>
+      <w:proofErr w:type="spellStart"/>
       <w:r>
         <w:rPr>
           <w:rFonts w:ascii="Consolas" w:hAnsi="Consolas" w:cs="Consolas"/>
@@ -3862,6 +4419,7 @@
         </w:rPr>
         <w:t>PredecessorInfo</w:t>
       </w:r>
+      <w:proofErr w:type="spellEnd"/>
       <w:r>
         <w:rPr>
           <w:rFonts w:ascii="Consolas" w:hAnsi="Consolas" w:cs="Consolas"/>
@@ -3872,6 +4430,7 @@
         </w:rPr>
         <w:t xml:space="preserve">&gt; </w:t>
       </w:r>
+      <w:proofErr w:type="spellStart"/>
       <w:r>
         <w:rPr>
           <w:rFonts w:ascii="Consolas" w:hAnsi="Consolas" w:cs="Consolas"/>
@@ -3881,6 +4440,7 @@
         </w:rPr>
         <w:t>bfsSearch</w:t>
       </w:r>
+      <w:proofErr w:type="spellEnd"/>
       <w:r>
         <w:rPr>
           <w:rFonts w:ascii="Consolas" w:hAnsi="Consolas" w:cs="Consolas"/>
@@ -4012,6 +4572,7 @@
         </w:rPr>
         <w:t xml:space="preserve"> </w:t>
       </w:r>
+      <w:proofErr w:type="spellStart"/>
       <w:r>
         <w:rPr>
           <w:rFonts w:ascii="Consolas" w:hAnsi="Consolas" w:cs="Consolas"/>
@@ -4021,6 +4582,7 @@
         </w:rPr>
         <w:t>vector</w:t>
       </w:r>
+      <w:proofErr w:type="spellEnd"/>
       <w:r>
         <w:rPr>
           <w:rFonts w:ascii="Consolas" w:hAnsi="Consolas" w:cs="Consolas"/>
@@ -4031,6 +4593,7 @@
         </w:rPr>
         <w:t>&lt;</w:t>
       </w:r>
+      <w:proofErr w:type="spellStart"/>
       <w:r>
         <w:rPr>
           <w:rFonts w:ascii="Consolas" w:hAnsi="Consolas" w:cs="Consolas"/>
@@ -4040,6 +4603,7 @@
         </w:rPr>
         <w:t>int</w:t>
       </w:r>
+      <w:proofErr w:type="spellEnd"/>
       <w:r>
         <w:rPr>
           <w:rFonts w:ascii="Consolas" w:hAnsi="Consolas" w:cs="Consolas"/>
@@ -4050,6 +4614,7 @@
         </w:rPr>
         <w:t xml:space="preserve">&gt; </w:t>
       </w:r>
+      <w:proofErr w:type="spellStart"/>
       <w:r>
         <w:rPr>
           <w:rFonts w:ascii="Consolas" w:hAnsi="Consolas" w:cs="Consolas"/>
@@ -4059,6 +4624,7 @@
         </w:rPr>
         <w:t>visitedStates</w:t>
       </w:r>
+      <w:proofErr w:type="spellEnd"/>
       <w:r>
         <w:rPr>
           <w:rFonts w:ascii="Consolas" w:hAnsi="Consolas" w:cs="Consolas"/>
@@ -4088,11 +4654,19 @@
         </w:rPr>
         <w:t>n</w:t>
       </w:r>
-      <w:r>
-        <w:rPr>
-          <w:lang w:val="uk-UA"/>
-        </w:rPr>
-        <w:t xml:space="preserve">-ному стану </w:t>
+      <w:proofErr w:type="spellStart"/>
+      <w:r>
+        <w:rPr>
+          <w:lang w:val="uk-UA"/>
+        </w:rPr>
+        <w:t>-ному</w:t>
+      </w:r>
+      <w:proofErr w:type="spellEnd"/>
+      <w:r>
+        <w:rPr>
+          <w:lang w:val="uk-UA"/>
+        </w:rPr>
+        <w:t xml:space="preserve"> стану </w:t>
       </w:r>
       <w:r>
         <w:rPr>
@@ -4110,6 +4684,7 @@
         </w:rPr>
         <w:t xml:space="preserve"> </w:t>
       </w:r>
+      <w:proofErr w:type="spellStart"/>
       <w:r>
         <w:rPr>
           <w:rFonts w:ascii="Consolas" w:hAnsi="Consolas" w:cs="Consolas"/>
@@ -4119,6 +4694,7 @@
         </w:rPr>
         <w:t>queue</w:t>
       </w:r>
+      <w:proofErr w:type="spellEnd"/>
       <w:r>
         <w:rPr>
           <w:rFonts w:ascii="Consolas" w:hAnsi="Consolas" w:cs="Consolas"/>
@@ -4129,6 +4705,7 @@
         </w:rPr>
         <w:t>&lt;</w:t>
       </w:r>
+      <w:proofErr w:type="spellStart"/>
       <w:r>
         <w:rPr>
           <w:rFonts w:ascii="Consolas" w:hAnsi="Consolas" w:cs="Consolas"/>
@@ -4138,6 +4715,7 @@
         </w:rPr>
         <w:t>int</w:t>
       </w:r>
+      <w:proofErr w:type="spellEnd"/>
       <w:r>
         <w:rPr>
           <w:rFonts w:ascii="Consolas" w:hAnsi="Consolas" w:cs="Consolas"/>
@@ -4148,6 +4726,7 @@
         </w:rPr>
         <w:t xml:space="preserve">&gt; </w:t>
       </w:r>
+      <w:proofErr w:type="spellStart"/>
       <w:r>
         <w:rPr>
           <w:rFonts w:ascii="Consolas" w:hAnsi="Consolas" w:cs="Consolas"/>
@@ -4157,6 +4736,7 @@
         </w:rPr>
         <w:t>statesQueue</w:t>
       </w:r>
+      <w:proofErr w:type="spellEnd"/>
       <w:r>
         <w:rPr>
           <w:rFonts w:ascii="Consolas" w:hAnsi="Consolas" w:cs="Consolas"/>
@@ -4238,6 +4818,7 @@
         </w:rPr>
         <w:t>&lt;</w:t>
       </w:r>
+      <w:proofErr w:type="spellStart"/>
       <w:r>
         <w:rPr>
           <w:rFonts w:ascii="Consolas" w:hAnsi="Consolas" w:cs="Consolas"/>
@@ -4248,6 +4829,7 @@
         </w:rPr>
         <w:t>int</w:t>
       </w:r>
+      <w:proofErr w:type="spellEnd"/>
       <w:r>
         <w:rPr>
           <w:rFonts w:ascii="Consolas" w:hAnsi="Consolas" w:cs="Consolas"/>
@@ -4258,6 +4840,7 @@
         </w:rPr>
         <w:t xml:space="preserve">, </w:t>
       </w:r>
+      <w:proofErr w:type="spellStart"/>
       <w:r>
         <w:rPr>
           <w:rFonts w:ascii="Consolas" w:hAnsi="Consolas" w:cs="Consolas"/>
@@ -4268,6 +4851,7 @@
         </w:rPr>
         <w:t>PredecessorInfo</w:t>
       </w:r>
+      <w:proofErr w:type="spellEnd"/>
       <w:r>
         <w:rPr>
           <w:rFonts w:ascii="Consolas" w:hAnsi="Consolas" w:cs="Consolas"/>
@@ -4465,6 +5049,7 @@
         </w:rPr>
         <w:t>-&gt;</w:t>
       </w:r>
+      <w:proofErr w:type="spellStart"/>
       <w:r>
         <w:rPr>
           <w:rFonts w:ascii="Consolas" w:hAnsi="Consolas" w:cs="Consolas"/>
@@ -4475,6 +5060,7 @@
         </w:rPr>
         <w:t>transitionFunction</w:t>
       </w:r>
+      <w:proofErr w:type="spellEnd"/>
       <w:r>
         <w:rPr>
           <w:rFonts w:ascii="Consolas" w:hAnsi="Consolas" w:cs="Consolas"/>
@@ -4485,6 +5071,7 @@
         </w:rPr>
         <w:t>[</w:t>
       </w:r>
+      <w:proofErr w:type="spellStart"/>
       <w:r>
         <w:rPr>
           <w:rFonts w:ascii="Consolas" w:hAnsi="Consolas" w:cs="Consolas"/>
@@ -4495,6 +5082,7 @@
         </w:rPr>
         <w:t>currentState</w:t>
       </w:r>
+      <w:proofErr w:type="spellEnd"/>
       <w:r>
         <w:rPr>
           <w:rFonts w:ascii="Consolas" w:hAnsi="Consolas" w:cs="Consolas"/>
@@ -4570,6 +5158,7 @@
         </w:rPr>
         <w:t xml:space="preserve"> </w:t>
       </w:r>
+      <w:proofErr w:type="spellStart"/>
       <w:r>
         <w:rPr>
           <w:rFonts w:ascii="Consolas" w:hAnsi="Consolas" w:cs="Consolas"/>
@@ -4580,6 +5169,7 @@
         </w:rPr>
         <w:t>inputSymbol</w:t>
       </w:r>
+      <w:proofErr w:type="spellEnd"/>
       <w:r>
         <w:rPr>
           <w:rFonts w:ascii="Consolas" w:hAnsi="Consolas" w:cs="Consolas"/>
@@ -4653,6 +5243,7 @@
         </w:rPr>
         <w:t xml:space="preserve">  </w:t>
       </w:r>
+      <w:proofErr w:type="spellStart"/>
       <w:r>
         <w:rPr>
           <w:rFonts w:ascii="Consolas" w:hAnsi="Consolas" w:cs="Consolas"/>
@@ -4663,15 +5254,60 @@
         </w:rPr>
         <w:t>int</w:t>
       </w:r>
-      <w:r>
-        <w:rPr>
-          <w:rFonts w:ascii="Consolas" w:hAnsi="Consolas" w:cs="Consolas"/>
-          <w:color w:val="000000"/>
-          <w:sz w:val="19"/>
-          <w:szCs w:val="19"/>
-          <w:lang w:val="en-US"/>
-        </w:rPr>
-        <w:t xml:space="preserve"> nextState = transition.second;</w:t>
+      <w:proofErr w:type="spellEnd"/>
+      <w:r>
+        <w:rPr>
+          <w:rFonts w:ascii="Consolas" w:hAnsi="Consolas" w:cs="Consolas"/>
+          <w:color w:val="000000"/>
+          <w:sz w:val="19"/>
+          <w:szCs w:val="19"/>
+          <w:lang w:val="en-US"/>
+        </w:rPr>
+        <w:t xml:space="preserve"> </w:t>
+      </w:r>
+      <w:proofErr w:type="spellStart"/>
+      <w:r>
+        <w:rPr>
+          <w:rFonts w:ascii="Consolas" w:hAnsi="Consolas" w:cs="Consolas"/>
+          <w:color w:val="000000"/>
+          <w:sz w:val="19"/>
+          <w:szCs w:val="19"/>
+          <w:lang w:val="en-US"/>
+        </w:rPr>
+        <w:t>nextState</w:t>
+      </w:r>
+      <w:proofErr w:type="spellEnd"/>
+      <w:r>
+        <w:rPr>
+          <w:rFonts w:ascii="Consolas" w:hAnsi="Consolas" w:cs="Consolas"/>
+          <w:color w:val="000000"/>
+          <w:sz w:val="19"/>
+          <w:szCs w:val="19"/>
+          <w:lang w:val="en-US"/>
+        </w:rPr>
+        <w:t xml:space="preserve"> = </w:t>
+      </w:r>
+      <w:proofErr w:type="spellStart"/>
+      <w:r>
+        <w:rPr>
+          <w:rFonts w:ascii="Consolas" w:hAnsi="Consolas" w:cs="Consolas"/>
+          <w:color w:val="000000"/>
+          <w:sz w:val="19"/>
+          <w:szCs w:val="19"/>
+          <w:lang w:val="en-US"/>
+        </w:rPr>
+        <w:t>transition.second</w:t>
+      </w:r>
+      <w:proofErr w:type="spellEnd"/>
+      <w:r>
+        <w:rPr>
+          <w:rFonts w:ascii="Consolas" w:hAnsi="Consolas" w:cs="Consolas"/>
+          <w:color w:val="000000"/>
+          <w:sz w:val="19"/>
+          <w:szCs w:val="19"/>
+          <w:lang w:val="en-US"/>
+        </w:rPr>
+        <w:t>;</w:t>
       </w:r>
     </w:p>
     <w:p>
@@ -4722,6 +5358,7 @@
         </w:rPr>
         <w:t>(</w:t>
       </w:r>
+      <w:proofErr w:type="spellStart"/>
       <w:r>
         <w:rPr>
           <w:rFonts w:ascii="Consolas" w:hAnsi="Consolas" w:cs="Consolas"/>
@@ -4732,6 +5369,7 @@
         </w:rPr>
         <w:t>visitedStates</w:t>
       </w:r>
+      <w:proofErr w:type="spellEnd"/>
       <w:r>
         <w:rPr>
           <w:rFonts w:ascii="Consolas" w:hAnsi="Consolas" w:cs="Consolas"/>
@@ -4742,6 +5380,7 @@
         </w:rPr>
         <w:t xml:space="preserve">, </w:t>
       </w:r>
+      <w:proofErr w:type="spellStart"/>
       <w:r>
         <w:rPr>
           <w:rFonts w:ascii="Consolas" w:hAnsi="Consolas" w:cs="Consolas"/>
@@ -4752,6 +5391,7 @@
         </w:rPr>
         <w:t>nextState</w:t>
       </w:r>
+      <w:proofErr w:type="spellEnd"/>
       <w:r>
         <w:rPr>
           <w:rFonts w:ascii="Consolas" w:hAnsi="Consolas" w:cs="Consolas"/>
@@ -4766,7 +5406,21 @@
         <w:rPr>
           <w:lang w:val="uk-UA"/>
         </w:rPr>
-        <w:t>", відповідно якщо в цьому стані ми ще не були, то закидуємо його в чергу "</w:t>
+        <w:t xml:space="preserve">", відповідно якщо в цьому стані ми ще не були, то </w:t>
+      </w:r>
+      <w:proofErr w:type="spellStart"/>
+      <w:r>
+        <w:rPr>
+          <w:lang w:val="uk-UA"/>
+        </w:rPr>
+        <w:t>закидуємо</w:t>
+      </w:r>
+      <w:proofErr w:type="spellEnd"/>
+      <w:r>
+        <w:rPr>
+          <w:lang w:val="uk-UA"/>
+        </w:rPr>
+        <w:t xml:space="preserve"> його в чергу "</w:t>
       </w:r>
       <w:r>
         <w:rPr>
@@ -4778,6 +5432,7 @@
         </w:rPr>
         <w:t xml:space="preserve"> </w:t>
       </w:r>
+      <w:proofErr w:type="spellStart"/>
       <w:r>
         <w:rPr>
           <w:rFonts w:ascii="Consolas" w:hAnsi="Consolas" w:cs="Consolas"/>
@@ -4787,6 +5442,7 @@
         </w:rPr>
         <w:t>statesQueue</w:t>
       </w:r>
+      <w:proofErr w:type="spellEnd"/>
       <w:r>
         <w:rPr>
           <w:rFonts w:ascii="Consolas" w:hAnsi="Consolas" w:cs="Consolas"/>
@@ -4797,6 +5453,7 @@
         </w:rPr>
         <w:t>.</w:t>
       </w:r>
+      <w:proofErr w:type="spellStart"/>
       <w:r>
         <w:rPr>
           <w:rFonts w:ascii="Consolas" w:hAnsi="Consolas" w:cs="Consolas"/>
@@ -4806,6 +5463,7 @@
         </w:rPr>
         <w:t>push</w:t>
       </w:r>
+      <w:proofErr w:type="spellEnd"/>
       <w:r>
         <w:rPr>
           <w:rFonts w:ascii="Consolas" w:hAnsi="Consolas" w:cs="Consolas"/>
@@ -4816,6 +5474,7 @@
         </w:rPr>
         <w:t>(</w:t>
       </w:r>
+      <w:proofErr w:type="spellStart"/>
       <w:r>
         <w:rPr>
           <w:rFonts w:ascii="Consolas" w:hAnsi="Consolas" w:cs="Consolas"/>
@@ -4825,6 +5484,7 @@
         </w:rPr>
         <w:t>nextState</w:t>
       </w:r>
+      <w:proofErr w:type="spellEnd"/>
       <w:r>
         <w:rPr>
           <w:rFonts w:ascii="Consolas" w:hAnsi="Consolas" w:cs="Consolas"/>
@@ -4851,6 +5511,7 @@
         </w:rPr>
         <w:t xml:space="preserve"> </w:t>
       </w:r>
+      <w:proofErr w:type="spellStart"/>
       <w:r>
         <w:rPr>
           <w:rFonts w:ascii="Consolas" w:hAnsi="Consolas" w:cs="Consolas"/>
@@ -4860,6 +5521,7 @@
         </w:rPr>
         <w:t>predecessors</w:t>
       </w:r>
+      <w:proofErr w:type="spellEnd"/>
       <w:r>
         <w:rPr>
           <w:rFonts w:ascii="Consolas" w:hAnsi="Consolas" w:cs="Consolas"/>
@@ -4870,6 +5532,7 @@
         </w:rPr>
         <w:t>[</w:t>
       </w:r>
+      <w:proofErr w:type="spellStart"/>
       <w:r>
         <w:rPr>
           <w:rFonts w:ascii="Consolas" w:hAnsi="Consolas" w:cs="Consolas"/>
@@ -4879,6 +5542,7 @@
         </w:rPr>
         <w:t>nextState</w:t>
       </w:r>
+      <w:proofErr w:type="spellEnd"/>
       <w:r>
         <w:rPr>
           <w:rFonts w:ascii="Consolas" w:hAnsi="Consolas" w:cs="Consolas"/>
@@ -4919,6 +5583,7 @@
         </w:rPr>
         <w:t xml:space="preserve"> { </w:t>
       </w:r>
+      <w:proofErr w:type="spellStart"/>
       <w:r>
         <w:rPr>
           <w:rFonts w:ascii="Consolas" w:hAnsi="Consolas" w:cs="Consolas"/>
@@ -4928,6 +5593,7 @@
         </w:rPr>
         <w:t>currentState</w:t>
       </w:r>
+      <w:proofErr w:type="spellEnd"/>
       <w:r>
         <w:rPr>
           <w:rFonts w:ascii="Consolas" w:hAnsi="Consolas" w:cs="Consolas"/>
@@ -4938,6 +5604,7 @@
         </w:rPr>
         <w:t xml:space="preserve">, </w:t>
       </w:r>
+      <w:proofErr w:type="spellStart"/>
       <w:r>
         <w:rPr>
           <w:rFonts w:ascii="Consolas" w:hAnsi="Consolas" w:cs="Consolas"/>
@@ -4947,6 +5614,7 @@
         </w:rPr>
         <w:t>inputSymbol</w:t>
       </w:r>
+      <w:proofErr w:type="spellEnd"/>
       <w:r>
         <w:rPr>
           <w:rFonts w:ascii="Consolas" w:hAnsi="Consolas" w:cs="Consolas"/>
@@ -4978,6 +5646,7 @@
         </w:rPr>
         <w:t>Після того, як відпрацював алгоритм пошуку в ширину, залишилось відтворити ланцюжок переходів. Для цього ми й використаємо "</w:t>
       </w:r>
+      <w:proofErr w:type="spellStart"/>
       <w:r>
         <w:rPr>
           <w:rFonts w:ascii="Consolas" w:hAnsi="Consolas" w:cs="Consolas"/>
@@ -4987,6 +5656,7 @@
         </w:rPr>
         <w:t>predecessors</w:t>
       </w:r>
+      <w:proofErr w:type="spellEnd"/>
       <w:r>
         <w:rPr>
           <w:lang w:val="uk-UA"/>
@@ -5026,7 +5696,51 @@
           <w:szCs w:val="19"/>
           <w:lang w:val="en-US"/>
         </w:rPr>
-        <w:t xml:space="preserve"> (finaleState != startState) {</w:t>
+        <w:t xml:space="preserve"> (</w:t>
+      </w:r>
+      <w:proofErr w:type="spellStart"/>
+      <w:r>
+        <w:rPr>
+          <w:rFonts w:ascii="Consolas" w:hAnsi="Consolas" w:cs="Consolas"/>
+          <w:color w:val="000000"/>
+          <w:sz w:val="19"/>
+          <w:szCs w:val="19"/>
+          <w:lang w:val="en-US"/>
+        </w:rPr>
+        <w:t>finaleState</w:t>
+      </w:r>
+      <w:proofErr w:type="spellEnd"/>
+      <w:r>
+        <w:rPr>
+          <w:rFonts w:ascii="Consolas" w:hAnsi="Consolas" w:cs="Consolas"/>
+          <w:color w:val="000000"/>
+          <w:sz w:val="19"/>
+          <w:szCs w:val="19"/>
+          <w:lang w:val="en-US"/>
+        </w:rPr>
+        <w:t xml:space="preserve"> != </w:t>
+      </w:r>
+      <w:proofErr w:type="spellStart"/>
+      <w:r>
+        <w:rPr>
+          <w:rFonts w:ascii="Consolas" w:hAnsi="Consolas" w:cs="Consolas"/>
+          <w:color w:val="000000"/>
+          <w:sz w:val="19"/>
+          <w:szCs w:val="19"/>
+          <w:lang w:val="en-US"/>
+        </w:rPr>
+        <w:t>startState</w:t>
+      </w:r>
+      <w:proofErr w:type="spellEnd"/>
+      <w:r>
+        <w:rPr>
+          <w:rFonts w:ascii="Consolas" w:hAnsi="Consolas" w:cs="Consolas"/>
+          <w:color w:val="000000"/>
+          <w:sz w:val="19"/>
+          <w:szCs w:val="19"/>
+          <w:lang w:val="en-US"/>
+        </w:rPr>
+        <w:t>) {</w:t>
       </w:r>
     </w:p>
     <w:p>
@@ -5051,7 +5765,29 @@
           <w:szCs w:val="19"/>
           <w:lang w:val="en-US"/>
         </w:rPr>
-        <w:t xml:space="preserve">            path.push_back(predecessors</w:t>
+        <w:t xml:space="preserve">            </w:t>
+      </w:r>
+      <w:proofErr w:type="spellStart"/>
+      <w:r>
+        <w:rPr>
+          <w:rFonts w:ascii="Consolas" w:hAnsi="Consolas" w:cs="Consolas"/>
+          <w:color w:val="000000"/>
+          <w:sz w:val="19"/>
+          <w:szCs w:val="19"/>
+          <w:lang w:val="en-US"/>
+        </w:rPr>
+        <w:t>path.push_back</w:t>
+      </w:r>
+      <w:proofErr w:type="spellEnd"/>
+      <w:r>
+        <w:rPr>
+          <w:rFonts w:ascii="Consolas" w:hAnsi="Consolas" w:cs="Consolas"/>
+          <w:color w:val="000000"/>
+          <w:sz w:val="19"/>
+          <w:szCs w:val="19"/>
+          <w:lang w:val="en-US"/>
+        </w:rPr>
+        <w:t>(predecessors</w:t>
       </w:r>
       <w:r>
         <w:rPr>
@@ -5063,6 +5799,7 @@
         </w:rPr>
         <w:t>[</w:t>
       </w:r>
+      <w:proofErr w:type="spellStart"/>
       <w:r>
         <w:rPr>
           <w:rFonts w:ascii="Consolas" w:hAnsi="Consolas" w:cs="Consolas"/>
@@ -5073,6 +5810,7 @@
         </w:rPr>
         <w:t>finaleState</w:t>
       </w:r>
+      <w:proofErr w:type="spellEnd"/>
       <w:r>
         <w:rPr>
           <w:rFonts w:ascii="Consolas" w:hAnsi="Consolas" w:cs="Consolas"/>
@@ -5116,7 +5854,29 @@
           <w:szCs w:val="19"/>
           <w:lang w:val="en-US"/>
         </w:rPr>
-        <w:t xml:space="preserve">            finaleState = predecessors</w:t>
+        <w:t xml:space="preserve">            </w:t>
+      </w:r>
+      <w:proofErr w:type="spellStart"/>
+      <w:r>
+        <w:rPr>
+          <w:rFonts w:ascii="Consolas" w:hAnsi="Consolas" w:cs="Consolas"/>
+          <w:color w:val="000000"/>
+          <w:sz w:val="19"/>
+          <w:szCs w:val="19"/>
+          <w:lang w:val="en-US"/>
+        </w:rPr>
+        <w:t>finaleState</w:t>
+      </w:r>
+      <w:proofErr w:type="spellEnd"/>
+      <w:r>
+        <w:rPr>
+          <w:rFonts w:ascii="Consolas" w:hAnsi="Consolas" w:cs="Consolas"/>
+          <w:color w:val="000000"/>
+          <w:sz w:val="19"/>
+          <w:szCs w:val="19"/>
+          <w:lang w:val="en-US"/>
+        </w:rPr>
+        <w:t xml:space="preserve"> = predecessors</w:t>
       </w:r>
       <w:r>
         <w:rPr>
@@ -5128,6 +5888,7 @@
         </w:rPr>
         <w:t>[</w:t>
       </w:r>
+      <w:proofErr w:type="spellStart"/>
       <w:r>
         <w:rPr>
           <w:rFonts w:ascii="Consolas" w:hAnsi="Consolas" w:cs="Consolas"/>
@@ -5138,6 +5899,7 @@
         </w:rPr>
         <w:t>finaleState</w:t>
       </w:r>
+      <w:proofErr w:type="spellEnd"/>
       <w:r>
         <w:rPr>
           <w:rFonts w:ascii="Consolas" w:hAnsi="Consolas" w:cs="Consolas"/>
@@ -5156,7 +5918,29 @@
           <w:szCs w:val="19"/>
           <w:lang w:val="en-US"/>
         </w:rPr>
-        <w:t>.prevState;</w:t>
+        <w:t>.</w:t>
+      </w:r>
+      <w:proofErr w:type="spellStart"/>
+      <w:r>
+        <w:rPr>
+          <w:rFonts w:ascii="Consolas" w:hAnsi="Consolas" w:cs="Consolas"/>
+          <w:color w:val="000000"/>
+          <w:sz w:val="19"/>
+          <w:szCs w:val="19"/>
+          <w:lang w:val="en-US"/>
+        </w:rPr>
+        <w:t>prevState</w:t>
+      </w:r>
+      <w:proofErr w:type="spellEnd"/>
+      <w:r>
+        <w:rPr>
+          <w:rFonts w:ascii="Consolas" w:hAnsi="Consolas" w:cs="Consolas"/>
+          <w:color w:val="000000"/>
+          <w:sz w:val="19"/>
+          <w:szCs w:val="19"/>
+          <w:lang w:val="en-US"/>
+        </w:rPr>
+        <w:t>;</w:t>
       </w:r>
     </w:p>
     <w:p>
@@ -5201,7 +5985,51 @@
           <w:szCs w:val="19"/>
           <w:lang w:val="en-US"/>
         </w:rPr>
-        <w:t xml:space="preserve"> reverse(path.begin(), path.end());</w:t>
+        <w:t xml:space="preserve"> reverse(</w:t>
+      </w:r>
+      <w:proofErr w:type="spellStart"/>
+      <w:r>
+        <w:rPr>
+          <w:rFonts w:ascii="Consolas" w:hAnsi="Consolas" w:cs="Consolas"/>
+          <w:color w:val="000000"/>
+          <w:sz w:val="19"/>
+          <w:szCs w:val="19"/>
+          <w:lang w:val="en-US"/>
+        </w:rPr>
+        <w:t>path.begin</w:t>
+      </w:r>
+      <w:proofErr w:type="spellEnd"/>
+      <w:r>
+        <w:rPr>
+          <w:rFonts w:ascii="Consolas" w:hAnsi="Consolas" w:cs="Consolas"/>
+          <w:color w:val="000000"/>
+          <w:sz w:val="19"/>
+          <w:szCs w:val="19"/>
+          <w:lang w:val="en-US"/>
+        </w:rPr>
+        <w:t xml:space="preserve">(), </w:t>
+      </w:r>
+      <w:proofErr w:type="spellStart"/>
+      <w:r>
+        <w:rPr>
+          <w:rFonts w:ascii="Consolas" w:hAnsi="Consolas" w:cs="Consolas"/>
+          <w:color w:val="000000"/>
+          <w:sz w:val="19"/>
+          <w:szCs w:val="19"/>
+          <w:lang w:val="en-US"/>
+        </w:rPr>
+        <w:t>path.end</w:t>
+      </w:r>
+      <w:proofErr w:type="spellEnd"/>
+      <w:r>
+        <w:rPr>
+          <w:rFonts w:ascii="Consolas" w:hAnsi="Consolas" w:cs="Consolas"/>
+          <w:color w:val="000000"/>
+          <w:sz w:val="19"/>
+          <w:szCs w:val="19"/>
+          <w:lang w:val="en-US"/>
+        </w:rPr>
+        <w:t>());</w:t>
       </w:r>
       <w:r>
         <w:rPr>
@@ -5275,12 +6103,14 @@
       <w:r>
         <w:t>"</w:t>
       </w:r>
+      <w:proofErr w:type="spellStart"/>
       <w:r>
         <w:rPr>
           <w:lang w:val="en-US"/>
         </w:rPr>
         <w:t>abba</w:t>
       </w:r>
+      <w:proofErr w:type="spellEnd"/>
       <w:r>
         <w:t>".</w:t>
       </w:r>
@@ -5888,12 +6718,14 @@
         </w:rPr>
         <w:t xml:space="preserve"> Посилання на </w:t>
       </w:r>
+      <w:proofErr w:type="spellStart"/>
       <w:r>
         <w:rPr>
           <w:lang w:val="en-US"/>
         </w:rPr>
         <w:t>GitHub</w:t>
       </w:r>
+      <w:proofErr w:type="spellEnd"/>
       <w:r>
         <w:rPr>
           <w:lang w:val="uk-UA"/>
@@ -7368,7 +8200,7 @@
 </file>
 
 <file path=customXml/itemProps1.xml><?xml version="1.0" encoding="utf-8"?>
-<ds:datastoreItem xmlns:ds="http://schemas.openxmlformats.org/officeDocument/2006/customXml" ds:itemID="{E638793E-12A5-4787-8A84-E23713F62D5C}">
+<ds:datastoreItem xmlns:ds="http://schemas.openxmlformats.org/officeDocument/2006/customXml" ds:itemID="{6D578414-9BB4-4A95-ACBF-B560CC78B830}">
   <ds:schemaRefs>
     <ds:schemaRef ds:uri="http://schemas.openxmlformats.org/officeDocument/2006/bibliography"/>
   </ds:schemaRefs>
